--- a/prof_basics/lab1 copy.docx
+++ b/prof_basics/lab1 copy.docx
@@ -1558,7 +1558,7 @@
                 <w:szCs w:val="24"/>
                 <w:lang w:val="en-US"/>
               </w:rPr>
-              <w:t>HLT</w:t>
+              <w:t>X</w:t>
             </w:r>
           </w:p>
         </w:tc>
@@ -1572,6 +1572,7 @@
               <w:rPr>
                 <w:sz w:val="24"/>
                 <w:szCs w:val="24"/>
+                <w:lang w:val="en-US"/>
               </w:rPr>
             </w:pPr>
             <w:r>
@@ -1579,7 +1580,7 @@
                 <w:sz w:val="24"/>
                 <w:szCs w:val="24"/>
               </w:rPr>
-              <w:t>Отключение ТГ, переход в пультовый режим</w:t>
+              <w:t>Хранение переменной X</w:t>
             </w:r>
           </w:p>
         </w:tc>
@@ -1744,7 +1745,7 @@
                 <w:szCs w:val="24"/>
                 <w:lang w:val="en-US"/>
               </w:rPr>
-              <w:t>HLT</w:t>
+              <w:t>A</w:t>
             </w:r>
           </w:p>
         </w:tc>
@@ -1758,6 +1759,7 @@
               <w:rPr>
                 <w:sz w:val="24"/>
                 <w:szCs w:val="24"/>
+                <w:lang w:val="en-US"/>
               </w:rPr>
             </w:pPr>
             <w:r>
@@ -1765,7 +1767,15 @@
                 <w:sz w:val="24"/>
                 <w:szCs w:val="24"/>
               </w:rPr>
-              <w:t>Отключение ТГ, переход в пультовый режим</w:t>
+              <w:t xml:space="preserve">Хранение переменной </w:t>
+            </w:r>
+            <w:r>
+              <w:rPr>
+                <w:sz w:val="24"/>
+                <w:szCs w:val="24"/>
+                <w:lang w:val="en-US"/>
+              </w:rPr>
+              <w:t>A</w:t>
             </w:r>
           </w:p>
         </w:tc>
@@ -1835,7 +1845,7 @@
                 <w:szCs w:val="24"/>
                 <w:lang w:val="en-US"/>
               </w:rPr>
-              <w:t>HLT</w:t>
+              <w:t>B</w:t>
             </w:r>
           </w:p>
         </w:tc>
@@ -1849,6 +1859,7 @@
               <w:rPr>
                 <w:sz w:val="24"/>
                 <w:szCs w:val="24"/>
+                <w:lang w:val="en-US"/>
               </w:rPr>
             </w:pPr>
             <w:r>
@@ -1856,7 +1867,15 @@
                 <w:sz w:val="24"/>
                 <w:szCs w:val="24"/>
               </w:rPr>
-              <w:t>Отключение ТГ, переход в пультовый режим</w:t>
+              <w:t xml:space="preserve">Хранение переменной </w:t>
+            </w:r>
+            <w:r>
+              <w:rPr>
+                <w:sz w:val="24"/>
+                <w:szCs w:val="24"/>
+                <w:lang w:val="en-US"/>
+              </w:rPr>
+              <w:t>B</w:t>
             </w:r>
           </w:p>
         </w:tc>
@@ -2061,9 +2080,8 @@
               <w:rPr>
                 <w:sz w:val="24"/>
                 <w:szCs w:val="24"/>
-                <w:lang w:val="en-US"/>
-              </w:rPr>
-              <w:t>Y</w:t>
+              </w:rPr>
+              <w:t>X</w:t>
             </w:r>
             <w:r>
               <w:rPr>
@@ -2148,7 +2166,7 @@
                 <w:szCs w:val="24"/>
                 <w:lang w:val="en-US"/>
               </w:rPr>
-              <w:t>X</w:t>
+              <w:t>SUB 164</w:t>
             </w:r>
           </w:p>
         </w:tc>
@@ -2169,14 +2187,22 @@
                 <w:sz w:val="24"/>
                 <w:szCs w:val="24"/>
               </w:rPr>
-              <w:t xml:space="preserve">Хранение переменной </w:t>
-            </w:r>
-            <w:r>
-              <w:rPr>
-                <w:sz w:val="24"/>
-                <w:szCs w:val="24"/>
-              </w:rPr>
-              <w:t>X</w:t>
+              <w:t>Вычитание 164(</w:t>
+            </w:r>
+            <w:r>
+              <w:rPr>
+                <w:sz w:val="24"/>
+                <w:szCs w:val="24"/>
+                <w:lang w:val="en-US"/>
+              </w:rPr>
+              <w:t xml:space="preserve">R) </w:t>
+            </w:r>
+            <w:r>
+              <w:rPr>
+                <w:sz w:val="24"/>
+                <w:szCs w:val="24"/>
+              </w:rPr>
+              <w:t>из аккумулятора</w:t>
             </w:r>
           </w:p>
         </w:tc>
@@ -2289,9 +2315,8 @@
               <w:rPr>
                 <w:sz w:val="24"/>
                 <w:szCs w:val="24"/>
-                <w:lang w:val="en-US"/>
-              </w:rPr>
-              <w:t>R</w:t>
+              </w:rPr>
+              <w:t>B</w:t>
             </w:r>
             <w:r>
               <w:rPr>
@@ -2369,7 +2394,7 @@
                 <w:szCs w:val="24"/>
                 <w:lang w:val="en-US"/>
               </w:rPr>
-              <w:t>N</w:t>
+              <w:t>LD 15A</w:t>
             </w:r>
           </w:p>
         </w:tc>
@@ -2390,36 +2415,7 @@
                 <w:sz w:val="24"/>
                 <w:szCs w:val="24"/>
               </w:rPr>
-              <w:t xml:space="preserve">Хранение промежуточного результата </w:t>
-            </w:r>
-            <w:r>
-              <w:rPr>
-                <w:sz w:val="24"/>
-                <w:szCs w:val="24"/>
-                <w:lang w:val="en-US"/>
-              </w:rPr>
-              <w:t>N</w:t>
-            </w:r>
-            <w:r>
-              <w:rPr>
-                <w:sz w:val="24"/>
-                <w:szCs w:val="24"/>
-              </w:rPr>
-              <w:t xml:space="preserve"> </w:t>
-            </w:r>
-            <w:r>
-              <w:rPr>
-                <w:sz w:val="24"/>
-                <w:szCs w:val="24"/>
-              </w:rPr>
-              <w:t xml:space="preserve">в </w:t>
-            </w:r>
-            <w:r>
-              <w:rPr>
-                <w:sz w:val="24"/>
-                <w:szCs w:val="24"/>
-              </w:rPr>
-              <w:t>15</w:t>
+              <w:t>Загрузка 15</w:t>
             </w:r>
             <w:r>
               <w:rPr>
@@ -2428,6 +2424,35 @@
                 <w:lang w:val="en-US"/>
               </w:rPr>
               <w:t>A</w:t>
+            </w:r>
+            <w:r>
+              <w:rPr>
+                <w:sz w:val="24"/>
+                <w:szCs w:val="24"/>
+              </w:rPr>
+              <w:t>(</w:t>
+            </w:r>
+            <w:r>
+              <w:rPr>
+                <w:sz w:val="24"/>
+                <w:szCs w:val="24"/>
+                <w:lang w:val="en-US"/>
+              </w:rPr>
+              <w:t>A</w:t>
+            </w:r>
+            <w:r>
+              <w:rPr>
+                <w:sz w:val="24"/>
+                <w:szCs w:val="24"/>
+              </w:rPr>
+              <w:t xml:space="preserve">) </w:t>
+            </w:r>
+            <w:r>
+              <w:rPr>
+                <w:sz w:val="24"/>
+                <w:szCs w:val="24"/>
+              </w:rPr>
+              <w:t>в аккумулятор</w:t>
             </w:r>
           </w:p>
         </w:tc>
@@ -2560,6 +2585,28 @@
                 <w:sz w:val="24"/>
                 <w:szCs w:val="24"/>
               </w:rPr>
+              <w:t>(</w:t>
+            </w:r>
+            <w:r>
+              <w:rPr>
+                <w:sz w:val="24"/>
+                <w:szCs w:val="24"/>
+                <w:lang w:val="en-US"/>
+              </w:rPr>
+              <w:t>B</w:t>
+            </w:r>
+            <w:r>
+              <w:rPr>
+                <w:sz w:val="24"/>
+                <w:szCs w:val="24"/>
+              </w:rPr>
+              <w:t>)</w:t>
+            </w:r>
+            <w:r>
+              <w:rPr>
+                <w:sz w:val="24"/>
+                <w:szCs w:val="24"/>
+              </w:rPr>
               <w:t xml:space="preserve"> </w:t>
             </w:r>
             <w:r>
@@ -2682,7 +2729,23 @@
                 <w:szCs w:val="24"/>
                 <w:lang w:val="en-US"/>
               </w:rPr>
-              <w:t>(S)</w:t>
+              <w:t>(</w:t>
+            </w:r>
+            <w:r>
+              <w:rPr>
+                <w:sz w:val="24"/>
+                <w:szCs w:val="24"/>
+                <w:lang w:val="en-US"/>
+              </w:rPr>
+              <w:t>Y</w:t>
+            </w:r>
+            <w:r>
+              <w:rPr>
+                <w:sz w:val="24"/>
+                <w:szCs w:val="24"/>
+                <w:lang w:val="en-US"/>
+              </w:rPr>
+              <w:t>)</w:t>
             </w:r>
           </w:p>
         </w:tc>
@@ -2841,7 +2904,7 @@
                 <w:szCs w:val="24"/>
                 <w:lang w:val="en-US"/>
               </w:rPr>
-              <w:t>LD 15A</w:t>
+              <w:t>R</w:t>
             </w:r>
           </w:p>
         </w:tc>
@@ -2855,7 +2918,6 @@
               <w:rPr>
                 <w:sz w:val="24"/>
                 <w:szCs w:val="24"/>
-                <w:lang w:val="en-US"/>
               </w:rPr>
             </w:pPr>
             <w:r>
@@ -2863,45 +2925,21 @@
                 <w:sz w:val="24"/>
                 <w:szCs w:val="24"/>
               </w:rPr>
-              <w:t>Загрузка 15</w:t>
-            </w:r>
-            <w:r>
-              <w:rPr>
-                <w:sz w:val="24"/>
-                <w:szCs w:val="24"/>
-                <w:lang w:val="en-US"/>
-              </w:rPr>
-              <w:t xml:space="preserve">A </w:t>
-            </w:r>
-            <w:r>
-              <w:rPr>
-                <w:sz w:val="24"/>
-                <w:szCs w:val="24"/>
-              </w:rPr>
-              <w:t>в аккумулятор</w:t>
+              <w:t xml:space="preserve">Хранение переменной </w:t>
+            </w:r>
+            <w:r>
+              <w:rPr>
+                <w:sz w:val="24"/>
+                <w:szCs w:val="24"/>
+                <w:lang w:val="en-US"/>
+              </w:rPr>
+              <w:t>R</w:t>
             </w:r>
           </w:p>
         </w:tc>
       </w:tr>
     </w:tbl>
     <w:p/>
-    <w:p>
-      <w:r>
-        <w:rPr>
-          <w:lang w:val="en-US"/>
-        </w:rPr>
-        <w:t xml:space="preserve">F = + Y * Y </w:t>
-      </w:r>
-      <w:r>
-        <w:t xml:space="preserve">* </w:t>
-      </w:r>
-      <w:r>
-        <w:rPr>
-          <w:lang w:val="en-US"/>
-        </w:rPr>
-        <w:t>N</w:t>
-      </w:r>
-    </w:p>
     <w:p>
       <w:pPr>
         <w:tabs>
@@ -2923,12 +2961,91 @@
         <w:adjustRightInd w:val="0"/>
         <w:spacing w:before="120" w:after="120" w:line="240" w:lineRule="auto"/>
         <w:rPr>
+          <w:lang w:val="en-US"/>
+        </w:rPr>
+      </w:pPr>
+      <w:r>
+        <w:rPr>
+          <w:lang w:val="en-US"/>
+        </w:rPr>
+        <w:t>B = + X</w:t>
+      </w:r>
+      <w:r>
+        <w:rPr>
+          <w:lang w:val="en-US"/>
+        </w:rPr>
+        <w:t xml:space="preserve"> – R; Y = A * B; </w:t>
+      </w:r>
+    </w:p>
+    <w:p>
+      <w:pPr>
+        <w:tabs>
+          <w:tab w:val="left" w:pos="560"/>
+          <w:tab w:val="left" w:pos="1120"/>
+          <w:tab w:val="left" w:pos="1680"/>
+          <w:tab w:val="left" w:pos="2240"/>
+          <w:tab w:val="left" w:pos="2800"/>
+          <w:tab w:val="left" w:pos="3360"/>
+          <w:tab w:val="left" w:pos="3920"/>
+          <w:tab w:val="left" w:pos="4480"/>
+          <w:tab w:val="left" w:pos="5040"/>
+          <w:tab w:val="left" w:pos="5600"/>
+          <w:tab w:val="left" w:pos="6160"/>
+          <w:tab w:val="left" w:pos="6720"/>
+        </w:tabs>
+        <w:autoSpaceDE w:val="0"/>
+        <w:autoSpaceDN w:val="0"/>
+        <w:adjustRightInd w:val="0"/>
+        <w:spacing w:before="120" w:after="120" w:line="240" w:lineRule="auto"/>
+        <w:rPr>
           <w:rFonts w:ascii="Menlo" w:hAnsi="Menlo" w:cs="Menlo"/>
           <w:color w:val="000000"/>
           <w:sz w:val="28"/>
           <w:szCs w:val="28"/>
         </w:rPr>
       </w:pPr>
+      <w:r>
+        <w:rPr>
+          <w:lang w:val="en-US"/>
+        </w:rPr>
+        <w:t xml:space="preserve">AC = X – R; AC = </w:t>
+      </w:r>
+      <w:r>
+        <w:rPr>
+          <w:lang w:val="en-US"/>
+        </w:rPr>
+        <w:t>A * B =</w:t>
+      </w:r>
+      <w:r>
+        <w:rPr>
+          <w:lang w:val="en-US"/>
+        </w:rPr>
+        <w:t xml:space="preserve">A * </w:t>
+      </w:r>
+      <w:r>
+        <w:rPr>
+          <w:lang w:val="en-US"/>
+        </w:rPr>
+        <w:t>(</w:t>
+      </w:r>
+      <w:r>
+        <w:rPr>
+          <w:lang w:val="en-US"/>
+        </w:rPr>
+        <w:t>X - R</w:t>
+      </w:r>
+      <w:r>
+        <w:rPr>
+          <w:lang w:val="en-US"/>
+        </w:rPr>
+        <w:t>)</w:t>
+      </w:r>
+      <w:r>
+        <w:rPr>
+          <w:lang w:val="en-US"/>
+        </w:rPr>
+        <w:t xml:space="preserve">; </w:t>
+      </w:r>
     </w:p>
     <w:p>
       <w:pPr>
@@ -5213,6 +5330,7 @@
   <w:style w:type="character" w:default="1" w:styleId="DefaultParagraphFont">
     <w:name w:val="Default Paragraph Font"/>
     <w:uiPriority w:val="1"/>
+    <w:semiHidden/>
     <w:unhideWhenUsed/>
   </w:style>
   <w:style w:type="table" w:default="1" w:styleId="TableNormal">
